--- a/documents/pracovni vize/pc_ucebna_vize_1-1-0.docx
+++ b/documents/pracovni vize/pc_ucebna_vize_1-1-0.docx
@@ -719,16 +719,7 @@
               <w:color w:val="auto"/>
               <w:lang w:val="cs-CZ"/>
             </w:rPr>
-            <w:t>Obsa</w:t>
-          </w:r>
-          <w:bookmarkStart w:id="1" w:name="_GoBack"/>
-          <w:bookmarkEnd w:id="1"/>
-          <w:r>
-            <w:rPr>
-              <w:color w:val="auto"/>
-              <w:lang w:val="cs-CZ"/>
-            </w:rPr>
-            <w:t>h</w:t>
+            <w:t>Obsah</w:t>
           </w:r>
         </w:p>
         <w:p>
@@ -3518,7 +3509,7 @@
         <w:pStyle w:val="Nadpis1"/>
         <w:spacing w:after="240"/>
       </w:pPr>
-      <w:bookmarkStart w:id="2" w:name="_Toc527669867"/>
+      <w:bookmarkStart w:id="1" w:name="_Toc527669867"/>
       <w:r>
         <w:lastRenderedPageBreak/>
         <w:t>Popis</w:t>
@@ -3532,15 +3523,39 @@
       <w:r>
         <w:t>u</w:t>
       </w:r>
+      <w:bookmarkEnd w:id="1"/>
+    </w:p>
+    <w:p>
+      <w:pPr>
+        <w:pStyle w:val="Nadpis2"/>
+      </w:pPr>
+      <w:bookmarkStart w:id="2" w:name="_Toc527669868"/>
+      <w:r>
+        <w:t>Anotace</w:t>
+      </w:r>
       <w:bookmarkEnd w:id="2"/>
     </w:p>
     <w:p>
       <w:pPr>
+        <w:spacing w:after="240"/>
+      </w:pPr>
+      <w:r>
+        <w:t>Tento pilotní p</w:t>
+      </w:r>
+      <w:r>
+        <w:t xml:space="preserve">rojekt řeší výstavbu nové </w:t>
+      </w:r>
+      <w:r>
+        <w:t>počítačové učebny na Škole.</w:t>
+      </w:r>
+    </w:p>
+    <w:p>
+      <w:pPr>
         <w:pStyle w:val="Nadpis2"/>
       </w:pPr>
-      <w:bookmarkStart w:id="3" w:name="_Toc527669868"/>
-      <w:r>
-        <w:t>Anotace</w:t>
+      <w:bookmarkStart w:id="3" w:name="_Toc527669869"/>
+      <w:r>
+        <w:t>Cíle projektu</w:t>
       </w:r>
       <w:bookmarkEnd w:id="3"/>
     </w:p>
@@ -3549,22 +3564,19 @@
         <w:spacing w:after="240"/>
       </w:pPr>
       <w:r>
-        <w:t>Tento pilotní p</w:t>
-      </w:r>
-      <w:r>
-        <w:t xml:space="preserve">rojekt řeší výstavbu nové </w:t>
-      </w:r>
-      <w:r>
-        <w:t>počítačové učebny na Škole.</w:t>
+        <w:t xml:space="preserve">Cílem projektu je vybudovat novou počítačovou učebnu ve Škole, která bude sloužit nejen studentům Školy, ale i občanům městské části. </w:t>
+      </w:r>
+      <w:r>
+        <w:t>Místnost bude sloužit k rozšiřování znalostí v oboru informačních technologií (např. programování, tvorba videí atd.). Projekt bude realizován jako pilotní projekt ve spolupráci s ČVUT.</w:t>
       </w:r>
     </w:p>
     <w:p>
       <w:pPr>
         <w:pStyle w:val="Nadpis2"/>
       </w:pPr>
-      <w:bookmarkStart w:id="4" w:name="_Toc527669869"/>
-      <w:r>
-        <w:t>Cíle projektu</w:t>
+      <w:bookmarkStart w:id="4" w:name="_Toc527669870"/>
+      <w:r>
+        <w:t>Současný stav</w:t>
       </w:r>
       <w:bookmarkEnd w:id="4"/>
     </w:p>
@@ -3573,41 +3585,20 @@
         <w:spacing w:after="240"/>
       </w:pPr>
       <w:r>
-        <w:t xml:space="preserve">Cílem projektu je vybudovat novou počítačovou učebnu ve Škole, která bude sloužit nejen studentům Školy, ale i občanům městské části. </w:t>
-      </w:r>
-      <w:r>
-        <w:t>Místnost bude sloužit k rozšiřování znalostí v oboru informačních technologií (např. programování, tvorba videí atd.). Projekt bude realizován jako pilotní projekt ve spolupráci s ČVUT.</w:t>
+        <w:t>V současné době se na škole nachází učebna, která slouží k výuce běžné středoškolské informatiky. Tato učebna se ovšem nedá využít ke komplikovanějším činnostem jako je například stříhání videa nebo tvorba komplexnějšího softwaru.</w:t>
       </w:r>
     </w:p>
     <w:p>
       <w:pPr>
         <w:pStyle w:val="Nadpis2"/>
       </w:pPr>
-      <w:bookmarkStart w:id="5" w:name="_Toc527669870"/>
-      <w:r>
-        <w:t>Současný stav</w:t>
-      </w:r>
+      <w:bookmarkStart w:id="5" w:name="_Budoucí_stav"/>
+      <w:bookmarkStart w:id="6" w:name="_Toc527669871"/>
       <w:bookmarkEnd w:id="5"/>
-    </w:p>
-    <w:p>
-      <w:pPr>
-        <w:spacing w:after="240"/>
-      </w:pPr>
-      <w:r>
-        <w:t>V současné době se na škole nachází učebna, která slouží k výuce běžné středoškolské informatiky. Tato učebna se ovšem nedá využít ke komplikovanějším činnostem jako je například stříhání videa nebo tvorba komplexnějšího softwaru.</w:t>
-      </w:r>
-    </w:p>
-    <w:p>
-      <w:pPr>
-        <w:pStyle w:val="Nadpis2"/>
-      </w:pPr>
-      <w:bookmarkStart w:id="6" w:name="_Budoucí_stav"/>
-      <w:bookmarkStart w:id="7" w:name="_Toc527669871"/>
+      <w:r>
+        <w:t>Budoucí stav</w:t>
+      </w:r>
       <w:bookmarkEnd w:id="6"/>
-      <w:r>
-        <w:t>Budoucí stav</w:t>
-      </w:r>
-      <w:bookmarkEnd w:id="7"/>
     </w:p>
     <w:p>
       <w:pPr>
@@ -3634,11 +3625,11 @@
       <w:pPr>
         <w:pStyle w:val="Nadpis2"/>
       </w:pPr>
-      <w:bookmarkStart w:id="8" w:name="_Toc527669872"/>
+      <w:bookmarkStart w:id="7" w:name="_Toc527669872"/>
       <w:r>
         <w:t>Kritéria úspěchu</w:t>
       </w:r>
-      <w:bookmarkEnd w:id="8"/>
+      <w:bookmarkEnd w:id="7"/>
     </w:p>
     <w:p>
       <w:r>
@@ -3730,33 +3721,33 @@
         <w:pStyle w:val="Nadpis1"/>
         <w:spacing w:after="240"/>
       </w:pPr>
-      <w:bookmarkStart w:id="9" w:name="_Toc527669873"/>
+      <w:bookmarkStart w:id="8" w:name="_Toc527669873"/>
       <w:r>
         <w:lastRenderedPageBreak/>
         <w:t>Zdůvodnění projektu</w:t>
       </w:r>
-      <w:bookmarkEnd w:id="9"/>
+      <w:bookmarkEnd w:id="8"/>
     </w:p>
     <w:p>
       <w:pPr>
         <w:pStyle w:val="Nadpis2"/>
         <w:spacing w:after="240"/>
       </w:pPr>
-      <w:bookmarkStart w:id="10" w:name="_Toc527669874"/>
+      <w:bookmarkStart w:id="9" w:name="_Toc527669874"/>
       <w:r>
         <w:t>SWOT analýza</w:t>
       </w:r>
+      <w:bookmarkEnd w:id="9"/>
+    </w:p>
+    <w:p>
+      <w:pPr>
+        <w:pStyle w:val="Nadpis3"/>
+      </w:pPr>
+      <w:bookmarkStart w:id="10" w:name="_Toc527669875"/>
+      <w:r>
+        <w:t>Silné stránky</w:t>
+      </w:r>
       <w:bookmarkEnd w:id="10"/>
-    </w:p>
-    <w:p>
-      <w:pPr>
-        <w:pStyle w:val="Nadpis3"/>
-      </w:pPr>
-      <w:bookmarkStart w:id="11" w:name="_Toc527669875"/>
-      <w:r>
-        <w:t>Silné stránky</w:t>
-      </w:r>
-      <w:bookmarkEnd w:id="11"/>
     </w:p>
     <w:p>
       <w:pPr>
@@ -3811,11 +3802,11 @@
       <w:pPr>
         <w:pStyle w:val="Nadpis3"/>
       </w:pPr>
-      <w:bookmarkStart w:id="12" w:name="_Toc527669876"/>
+      <w:bookmarkStart w:id="11" w:name="_Toc527669876"/>
       <w:r>
         <w:t>Slabé stránky</w:t>
       </w:r>
-      <w:bookmarkEnd w:id="12"/>
+      <w:bookmarkEnd w:id="11"/>
     </w:p>
     <w:p>
       <w:pPr>
@@ -3846,11 +3837,11 @@
       <w:pPr>
         <w:pStyle w:val="Nadpis3"/>
       </w:pPr>
-      <w:bookmarkStart w:id="13" w:name="_Toc527669877"/>
+      <w:bookmarkStart w:id="12" w:name="_Toc527669877"/>
       <w:r>
         <w:t>Příležitosti</w:t>
       </w:r>
-      <w:bookmarkEnd w:id="13"/>
+      <w:bookmarkEnd w:id="12"/>
     </w:p>
     <w:p>
       <w:pPr>
@@ -3893,11 +3884,11 @@
       <w:pPr>
         <w:pStyle w:val="Nadpis3"/>
       </w:pPr>
-      <w:bookmarkStart w:id="14" w:name="_Toc527669878"/>
+      <w:bookmarkStart w:id="13" w:name="_Toc527669878"/>
       <w:r>
         <w:t>Hrozby</w:t>
       </w:r>
-      <w:bookmarkEnd w:id="14"/>
+      <w:bookmarkEnd w:id="13"/>
     </w:p>
     <w:p>
       <w:pPr>
@@ -3940,23 +3931,59 @@
       <w:pPr>
         <w:pStyle w:val="Nadpis2"/>
         <w:rPr>
-          <w:del w:id="15" w:author="Matěj Bartoň" w:date="2018-10-18T14:59:00Z"/>
-        </w:rPr>
-      </w:pPr>
-      <w:bookmarkStart w:id="16" w:name="_Toc527669803"/>
-      <w:bookmarkStart w:id="17" w:name="_Toc527669841"/>
-      <w:bookmarkStart w:id="18" w:name="_Toc527669879"/>
+          <w:del w:id="14" w:author="Matěj Bartoň" w:date="2018-10-18T14:59:00Z"/>
+        </w:rPr>
+      </w:pPr>
+      <w:bookmarkStart w:id="15" w:name="_Toc527669803"/>
+      <w:bookmarkStart w:id="16" w:name="_Toc527669841"/>
+      <w:bookmarkStart w:id="17" w:name="_Toc527669879"/>
+      <w:bookmarkEnd w:id="15"/>
       <w:bookmarkEnd w:id="16"/>
       <w:bookmarkEnd w:id="17"/>
+    </w:p>
+    <w:p>
+      <w:pPr>
+        <w:pStyle w:val="Nadpis2"/>
+      </w:pPr>
+      <w:bookmarkStart w:id="18" w:name="_Toc527669880"/>
+      <w:r>
+        <w:t>Přínosy projektu</w:t>
+      </w:r>
       <w:bookmarkEnd w:id="18"/>
     </w:p>
     <w:p>
       <w:pPr>
+        <w:spacing w:after="240"/>
+      </w:pPr>
+      <w:r>
+        <w:t xml:space="preserve">Projekt přinese mj. zvýšení obecného povědomí o informačních technologiích. </w:t>
+      </w:r>
+      <w:r>
+        <w:t xml:space="preserve">V učebně budou probíhat kurzy se zaměřením na zvýšení počítačové gramotnosti obyvatel Prahy 6. </w:t>
+      </w:r>
+      <w:r>
+        <w:t xml:space="preserve">Zároveň </w:t>
+      </w:r>
+      <w:r>
+        <w:t xml:space="preserve">tato </w:t>
+      </w:r>
+      <w:r>
+        <w:t>poskytne studentům Školy zajímavou spolupráci s ČVUT v Praze, která může vyústit v jejich další studium na této univerzitě.</w:t>
+      </w:r>
+      <w:r>
+        <w:t xml:space="preserve"> Také</w:t>
+      </w:r>
+      <w:r>
+        <w:t xml:space="preserve"> budou v Praze 6 veřejně k dispozici počítače s vyšším výkonem a profesionálním softwarem.</w:t>
+      </w:r>
+    </w:p>
+    <w:p>
+      <w:pPr>
         <w:pStyle w:val="Nadpis2"/>
       </w:pPr>
-      <w:bookmarkStart w:id="19" w:name="_Toc527669880"/>
-      <w:r>
-        <w:t>Přínosy projektu</w:t>
+      <w:bookmarkStart w:id="19" w:name="_Toc527669881"/>
+      <w:r>
+        <w:t>Konkrétní výstupy projektu</w:t>
       </w:r>
       <w:bookmarkEnd w:id="19"/>
     </w:p>
@@ -3965,75 +3992,39 @@
         <w:spacing w:after="240"/>
       </w:pPr>
       <w:r>
-        <w:t xml:space="preserve">Projekt přinese mj. zvýšení obecného povědomí o informačních technologiích. </w:t>
-      </w:r>
-      <w:r>
-        <w:t xml:space="preserve">V učebně budou probíhat kurzy se zaměřením na zvýšení počítačové gramotnosti obyvatel Prahy 6. </w:t>
-      </w:r>
-      <w:r>
-        <w:t xml:space="preserve">Zároveň </w:t>
-      </w:r>
-      <w:r>
-        <w:t xml:space="preserve">tato </w:t>
-      </w:r>
-      <w:r>
-        <w:t>poskytne studentům Školy zajímavou spolupráci s ČVUT v Praze, která může vyústit v jejich další studium na této univerzitě.</w:t>
-      </w:r>
-      <w:r>
-        <w:t xml:space="preserve"> Také</w:t>
-      </w:r>
-      <w:r>
-        <w:t xml:space="preserve"> budou v Praze 6 veřejně k dispozici počítače s vyšším výkonem a profesionálním softwarem.</w:t>
+        <w:t xml:space="preserve">Konkrétním výstupem projektu je bezbariérově přístupná počítačová učebna s výkonnějším hardwarem. Počítače budou vybaveny platformou Microsoft Office a </w:t>
+      </w:r>
+      <w:r>
+        <w:t xml:space="preserve">Adobe </w:t>
+      </w:r>
+      <w:r>
+        <w:rPr>
+          <w:lang w:val="en-US"/>
+        </w:rPr>
+        <w:t>Creative</w:t>
+      </w:r>
+      <w:r>
+        <w:t xml:space="preserve"> </w:t>
+      </w:r>
+      <w:r>
+        <w:rPr>
+          <w:lang w:val="en-US"/>
+        </w:rPr>
+        <w:t>Cloud</w:t>
+      </w:r>
+      <w:r>
+        <w:t>.</w:t>
       </w:r>
     </w:p>
     <w:p>
       <w:pPr>
         <w:pStyle w:val="Nadpis2"/>
       </w:pPr>
-      <w:bookmarkStart w:id="20" w:name="_Toc527669881"/>
-      <w:r>
-        <w:t>Konkrétní výstupy projektu</w:t>
+      <w:bookmarkStart w:id="20" w:name="_Toc527669882"/>
+      <w:r>
+        <w:t>Proveditelnost projektu</w:t>
       </w:r>
       <w:bookmarkEnd w:id="20"/>
-    </w:p>
-    <w:p>
-      <w:pPr>
-        <w:spacing w:after="240"/>
-      </w:pPr>
-      <w:r>
-        <w:t xml:space="preserve">Konkrétním výstupem projektu je bezbariérově přístupná počítačová učebna s výkonnějším hardwarem. Počítače budou vybaveny platformou Microsoft Office a </w:t>
-      </w:r>
-      <w:r>
-        <w:t xml:space="preserve">Adobe </w:t>
-      </w:r>
-      <w:r>
-        <w:rPr>
-          <w:lang w:val="en-US"/>
-        </w:rPr>
-        <w:t>Creative</w:t>
-      </w:r>
-      <w:r>
-        <w:t xml:space="preserve"> </w:t>
-      </w:r>
-      <w:r>
-        <w:rPr>
-          <w:lang w:val="en-US"/>
-        </w:rPr>
-        <w:t>Cloud</w:t>
-      </w:r>
-      <w:r>
-        <w:t>.</w:t>
-      </w:r>
-    </w:p>
-    <w:p>
-      <w:pPr>
-        <w:pStyle w:val="Nadpis2"/>
-      </w:pPr>
-      <w:bookmarkStart w:id="21" w:name="_Toc527669882"/>
-      <w:r>
-        <w:t>Proveditelnost projektu</w:t>
-      </w:r>
-      <w:bookmarkEnd w:id="21"/>
     </w:p>
     <w:p>
       <w:r>
@@ -4048,20 +4039,20 @@
         <w:pStyle w:val="Nadpis1"/>
         <w:spacing w:after="240"/>
       </w:pPr>
-      <w:bookmarkStart w:id="22" w:name="_Toc527669883"/>
+      <w:bookmarkStart w:id="21" w:name="_Toc527669883"/>
       <w:r>
         <w:lastRenderedPageBreak/>
         <w:t>Zadání a rizika</w:t>
       </w:r>
-      <w:bookmarkEnd w:id="22"/>
+      <w:bookmarkEnd w:id="21"/>
     </w:p>
     <w:p>
       <w:pPr>
         <w:pStyle w:val="Nadpis2"/>
         <w:spacing w:after="240"/>
       </w:pPr>
-      <w:bookmarkStart w:id="23" w:name="_Toc527669884"/>
-      <w:ins w:id="24" w:author="Matěj Bartoň" w:date="2018-10-18T22:56:00Z">
+      <w:bookmarkStart w:id="22" w:name="_Toc527669884"/>
+      <w:ins w:id="23" w:author="Matěj Bartoň" w:date="2018-10-18T22:56:00Z">
         <w:r>
           <w:rPr>
             <w:noProof/>
@@ -4126,7 +4117,7 @@
       <w:r>
         <w:t>WBS</w:t>
       </w:r>
-      <w:bookmarkEnd w:id="23"/>
+      <w:bookmarkEnd w:id="22"/>
     </w:p>
     <w:p>
       <w:pPr>
@@ -4157,10 +4148,10 @@
     <w:p>
       <w:pPr>
         <w:rPr>
-          <w:del w:id="25" w:author="Matěj Bartoň" w:date="2018-10-18T22:53:00Z"/>
-        </w:rPr>
-      </w:pPr>
-      <w:del w:id="26" w:author="Matěj Bartoň" w:date="2018-10-18T22:53:00Z">
+          <w:del w:id="24" w:author="Matěj Bartoň" w:date="2018-10-18T22:53:00Z"/>
+        </w:rPr>
+      </w:pPr>
+      <w:del w:id="25" w:author="Matěj Bartoň" w:date="2018-10-18T22:53:00Z">
         <w:r>
           <w:delText xml:space="preserve">Mapa činností ve </w:delText>
         </w:r>
@@ -4170,23 +4161,23 @@
           </w:rPr>
           <w:delText>Freemindu</w:delText>
         </w:r>
-        <w:bookmarkStart w:id="27" w:name="_Toc527669809"/>
-        <w:bookmarkStart w:id="28" w:name="_Toc527669847"/>
-        <w:bookmarkStart w:id="29" w:name="_Toc527669885"/>
+        <w:bookmarkStart w:id="26" w:name="_Toc527669809"/>
+        <w:bookmarkStart w:id="27" w:name="_Toc527669847"/>
+        <w:bookmarkStart w:id="28" w:name="_Toc527669885"/>
+        <w:bookmarkEnd w:id="26"/>
         <w:bookmarkEnd w:id="27"/>
         <w:bookmarkEnd w:id="28"/>
-        <w:bookmarkEnd w:id="29"/>
       </w:del>
     </w:p>
     <w:p>
       <w:pPr>
         <w:pStyle w:val="Nadpis3"/>
       </w:pPr>
-      <w:bookmarkStart w:id="30" w:name="_Toc527669886"/>
+      <w:bookmarkStart w:id="29" w:name="_Toc527669886"/>
       <w:r>
         <w:t>Příprava místnosti</w:t>
       </w:r>
-      <w:bookmarkEnd w:id="30"/>
+      <w:bookmarkEnd w:id="29"/>
     </w:p>
     <w:p>
       <w:pPr>
@@ -4333,61 +4324,48 @@
       <w:r>
         <w:t xml:space="preserve">Do přední části místnosti bude umístěn stůl pro dozor/vyučujícího. Stůl i s židlí opět poskytne škola ze svých zásob. Vedle stolu pro dozor bude přišroubována bílá tabule, vedle tabule pak bude pověšeno plátno. Před plátno bude umístěn dataprojektor. V místnosti bude k dispozici i </w:t>
       </w:r>
-      <w:proofErr w:type="spellStart"/>
       <w:r>
         <w:t>f</w:t>
       </w:r>
       <w:r>
-        <w:t>lipchart</w:t>
-      </w:r>
-      <w:proofErr w:type="spellEnd"/>
-      <w:r>
-        <w:t>.</w:t>
+        <w:t>lipchart.</w:t>
       </w:r>
     </w:p>
     <w:p>
       <w:pPr>
         <w:pStyle w:val="Nadpis3"/>
       </w:pPr>
-      <w:bookmarkStart w:id="31" w:name="_Toc527669887"/>
+      <w:bookmarkStart w:id="30" w:name="_Toc527669887"/>
       <w:r>
         <w:t>Vybavení místnosti počítači</w:t>
       </w:r>
+      <w:bookmarkEnd w:id="30"/>
+    </w:p>
+    <w:p>
+      <w:pPr>
+        <w:spacing w:after="240"/>
+      </w:pPr>
+      <w:bookmarkStart w:id="31" w:name="_Toc527669888"/>
+      <w:r>
+        <w:t>Do učebny budou nakoupeny nové počítače včetně příslušenství (monitor, klávesnice, myš). Počítače budou připojeny do elektrické sítě a k internetu. Na počítačích bude nainstalován operační systém Windows 10 Pro a kancelářský balík Mic</w:t>
+      </w:r>
+      <w:r>
+        <w:t>r</w:t>
+      </w:r>
+      <w:r>
+        <w:t>osoft Office. Další software si případně škola zakoupí sama podle potřeby. Počítače a monitory budou mít rozšířenou záruku Next-Business-Day od HP. Co se týče výkonu, kombinace Intel Core I5 současné generace a 8GB RAM zabezpečí plynulý provoz i náročnějších programů.</w:t>
+      </w:r>
+      <w:bookmarkStart w:id="32" w:name="_GoBack"/>
+      <w:bookmarkEnd w:id="32"/>
+    </w:p>
+    <w:p>
+      <w:pPr>
+        <w:pStyle w:val="Nadpis3"/>
+      </w:pPr>
+      <w:r>
+        <w:t>Přístup do učebny</w:t>
+      </w:r>
       <w:bookmarkEnd w:id="31"/>
-    </w:p>
-    <w:p>
-      <w:r>
-        <w:t>Do učebny budou zakoupeny nové počítače včetně příslušenství (monitor, klávesnice, myš). Na počítačích bude nainstalován operační systém Windows 10 a kancelářský balík Microsoft Office. Zároveň budou počítače vybaveny open-</w:t>
-      </w:r>
-      <w:proofErr w:type="spellStart"/>
-      <w:r>
-        <w:t>sourcovými</w:t>
-      </w:r>
-      <w:proofErr w:type="spellEnd"/>
-    </w:p>
-    <w:p>
-      <w:pPr>
-        <w:spacing w:after="240"/>
-        <w:rPr>
-          <w:b/>
-        </w:rPr>
-      </w:pPr>
-      <w:r>
-        <w:rPr>
-          <w:b/>
-        </w:rPr>
-        <w:t>DOPLNIT!!!</w:t>
-      </w:r>
-    </w:p>
-    <w:p>
-      <w:pPr>
-        <w:pStyle w:val="Nadpis3"/>
-      </w:pPr>
-      <w:bookmarkStart w:id="32" w:name="_Toc527669888"/>
-      <w:r>
-        <w:t>Přístup do učebny</w:t>
-      </w:r>
-      <w:bookmarkEnd w:id="32"/>
     </w:p>
     <w:p>
       <w:pPr>
@@ -4604,6 +4582,7 @@
         <w:rPr>
           <w:b/>
         </w:rPr>
+        <w:lastRenderedPageBreak/>
         <w:t>So</w:t>
       </w:r>
       <w:r>
@@ -4835,42 +4814,13 @@
       </w:pPr>
       <w:bookmarkStart w:id="38" w:name="_Toc527669894"/>
       <w:r>
-        <w:t xml:space="preserve">Adobe </w:t>
-      </w:r>
-      <w:proofErr w:type="spellStart"/>
-      <w:r>
-        <w:t>Creative</w:t>
-      </w:r>
-      <w:proofErr w:type="spellEnd"/>
-      <w:r>
-        <w:t xml:space="preserve"> </w:t>
-      </w:r>
-      <w:proofErr w:type="spellStart"/>
-      <w:r>
-        <w:t>Cloud</w:t>
+        <w:t>Adobe Creative Cloud</w:t>
       </w:r>
       <w:bookmarkEnd w:id="38"/>
-      <w:proofErr w:type="spellEnd"/>
-    </w:p>
-    <w:p>
-      <w:r>
-        <w:t xml:space="preserve">Vzhledem ke značné pořizovací ceně licence Adobe </w:t>
-      </w:r>
-      <w:proofErr w:type="spellStart"/>
-      <w:r>
-        <w:t>Creative</w:t>
-      </w:r>
-      <w:proofErr w:type="spellEnd"/>
-      <w:r>
-        <w:t xml:space="preserve"> </w:t>
-      </w:r>
-      <w:proofErr w:type="spellStart"/>
-      <w:r>
-        <w:t>Cloud</w:t>
-      </w:r>
-      <w:proofErr w:type="spellEnd"/>
-      <w:r>
-        <w:t>, nebude tento software zahrnut do grantu. Škola se bude snažit sehnat výhodnou licenci a software bude pak nainstalován dodatečně.</w:t>
+    </w:p>
+    <w:p>
+      <w:r>
+        <w:t>Vzhledem ke značné pořizovací ceně licence Adobe Creative Cloud, nebude tento software zahrnut do grantu. Škola se bude snažit sehnat výhodnou licenci a software bude pak nainstalován dodatečně.</w:t>
       </w:r>
     </w:p>
     <w:p/>
@@ -5517,23 +5467,7 @@
                 <w:i/>
                 <w:sz w:val="20"/>
               </w:rPr>
-              <w:t xml:space="preserve">Nestihne se včas </w:t>
-            </w:r>
-            <w:proofErr w:type="spellStart"/>
-            <w:r>
-              <w:rPr>
-                <w:i/>
-                <w:sz w:val="20"/>
-              </w:rPr>
-              <w:t>vysoutěžit</w:t>
-            </w:r>
-            <w:proofErr w:type="spellEnd"/>
-            <w:r>
-              <w:rPr>
-                <w:i/>
-                <w:sz w:val="20"/>
-              </w:rPr>
-              <w:t xml:space="preserve"> … (vybavení, příprava k termínu spuštění)</w:t>
+              <w:t>Nestihne se včas vysoutěžit … (vybavení, příprava k termínu spuštění)</w:t>
             </w:r>
           </w:p>
         </w:tc>
@@ -6115,15 +6049,15 @@
                 </w:rPr>
                 <w:t xml:space="preserve">Dialog s vedením </w:t>
               </w:r>
-              <w:proofErr w:type="gramStart"/>
-              <w:r>
-                <w:rPr>
-                  <w:i/>
-                  <w:sz w:val="20"/>
-                </w:rPr>
-                <w:t>školy  a</w:t>
-              </w:r>
-              <w:proofErr w:type="gramEnd"/>
+            </w:ins>
+            <w:r>
+              <w:rPr>
+                <w:i/>
+                <w:sz w:val="20"/>
+              </w:rPr>
+              <w:t>školy a</w:t>
+            </w:r>
+            <w:ins w:id="69" w:author="Matěj Bartoň" w:date="2018-10-18T15:45:00Z">
               <w:r>
                 <w:rPr>
                   <w:i/>
@@ -6144,12 +6078,12 @@
               <w:jc w:val="center"/>
               <w:cnfStyle w:val="000000100000" w:firstRow="0" w:lastRow="0" w:firstColumn="0" w:lastColumn="0" w:oddVBand="0" w:evenVBand="0" w:oddHBand="1" w:evenHBand="0" w:firstRowFirstColumn="0" w:firstRowLastColumn="0" w:lastRowFirstColumn="0" w:lastRowLastColumn="0"/>
               <w:rPr>
-                <w:ins w:id="69" w:author="Matěj Bartoň" w:date="2018-10-18T14:57:00Z"/>
+                <w:ins w:id="70" w:author="Matěj Bartoň" w:date="2018-10-18T14:57:00Z"/>
                 <w:i/>
                 <w:sz w:val="20"/>
               </w:rPr>
             </w:pPr>
-            <w:ins w:id="70" w:author="Matěj Bartoň" w:date="2018-10-18T15:45:00Z">
+            <w:ins w:id="71" w:author="Matěj Bartoň" w:date="2018-10-18T15:45:00Z">
               <w:r>
                 <w:rPr>
                   <w:i/>
@@ -6171,25 +6105,25 @@
       <w:pPr>
         <w:pStyle w:val="Nadpis1"/>
       </w:pPr>
-      <w:bookmarkStart w:id="71" w:name="_Toc527669896"/>
-      <w:commentRangeStart w:id="72"/>
+      <w:bookmarkStart w:id="72" w:name="_Toc527669896"/>
+      <w:commentRangeStart w:id="73"/>
       <w:r>
         <w:lastRenderedPageBreak/>
         <w:t>Harmonogram</w:t>
       </w:r>
-      <w:commentRangeEnd w:id="72"/>
+      <w:commentRangeEnd w:id="73"/>
       <w:r>
         <w:rPr>
           <w:rStyle w:val="Odkaznakoment"/>
           <w:rFonts w:eastAsiaTheme="minorEastAsia" w:cstheme="minorBidi"/>
           <w:b w:val="0"/>
         </w:rPr>
-        <w:commentReference w:id="72"/>
+        <w:commentReference w:id="73"/>
       </w:r>
       <w:r>
         <w:t xml:space="preserve"> (bude doplněno později)</w:t>
       </w:r>
-      <w:bookmarkEnd w:id="71"/>
+      <w:bookmarkEnd w:id="72"/>
     </w:p>
     <w:p>
       <w:pPr>
@@ -6232,11 +6166,11 @@
       <w:pPr>
         <w:pStyle w:val="Nadpis2"/>
       </w:pPr>
-      <w:bookmarkStart w:id="73" w:name="_Toc527669897"/>
+      <w:bookmarkStart w:id="74" w:name="_Toc527669897"/>
       <w:r>
         <w:t>Předpokládané zahájení a konec</w:t>
       </w:r>
-      <w:bookmarkEnd w:id="73"/>
+      <w:bookmarkEnd w:id="74"/>
     </w:p>
     <w:p>
       <w:pPr>
@@ -6353,11 +6287,11 @@
       <w:pPr>
         <w:pStyle w:val="Nadpis2"/>
       </w:pPr>
-      <w:bookmarkStart w:id="74" w:name="_Toc527669898"/>
+      <w:bookmarkStart w:id="75" w:name="_Toc527669898"/>
       <w:r>
         <w:t>Milníky / odhady trvání</w:t>
       </w:r>
-      <w:bookmarkEnd w:id="74"/>
+      <w:bookmarkEnd w:id="75"/>
     </w:p>
     <w:p>
       <w:pPr>
@@ -6511,11 +6445,11 @@
       <w:pPr>
         <w:pStyle w:val="Nadpis2"/>
       </w:pPr>
-      <w:bookmarkStart w:id="75" w:name="_Toc527669899"/>
+      <w:bookmarkStart w:id="76" w:name="_Toc527669899"/>
       <w:r>
         <w:t>Harmonogram</w:t>
       </w:r>
-      <w:bookmarkEnd w:id="75"/>
+      <w:bookmarkEnd w:id="76"/>
     </w:p>
     <w:p>
       <w:pPr>
@@ -6598,7 +6532,7 @@
       <w:pPr>
         <w:pStyle w:val="Nadpis1"/>
       </w:pPr>
-      <w:bookmarkStart w:id="76" w:name="_Toc527669900"/>
+      <w:bookmarkStart w:id="77" w:name="_Toc527669900"/>
       <w:r>
         <w:lastRenderedPageBreak/>
         <w:t>Finance</w:t>
@@ -6606,7 +6540,7 @@
       <w:r>
         <w:t xml:space="preserve"> (bude doplněno později)</w:t>
       </w:r>
-      <w:bookmarkEnd w:id="76"/>
+      <w:bookmarkEnd w:id="77"/>
     </w:p>
     <w:p>
       <w:pPr>
@@ -6642,11 +6576,11 @@
       <w:pPr>
         <w:pStyle w:val="Nadpis2"/>
       </w:pPr>
-      <w:bookmarkStart w:id="77" w:name="_Toc527669901"/>
+      <w:bookmarkStart w:id="78" w:name="_Toc527669901"/>
       <w:r>
         <w:t>Mzdové náklady</w:t>
       </w:r>
-      <w:bookmarkEnd w:id="77"/>
+      <w:bookmarkEnd w:id="78"/>
     </w:p>
     <w:p>
       <w:pPr>
@@ -6724,11 +6658,11 @@
       <w:pPr>
         <w:pStyle w:val="Nadpis2"/>
       </w:pPr>
-      <w:bookmarkStart w:id="78" w:name="_Toc527669902"/>
+      <w:bookmarkStart w:id="79" w:name="_Toc527669902"/>
       <w:r>
         <w:t>Vybavení</w:t>
       </w:r>
-      <w:bookmarkEnd w:id="78"/>
+      <w:bookmarkEnd w:id="79"/>
     </w:p>
     <w:p>
       <w:pPr>
@@ -6799,11 +6733,11 @@
       <w:pPr>
         <w:pStyle w:val="Nadpis2"/>
       </w:pPr>
-      <w:bookmarkStart w:id="79" w:name="_Toc527669903"/>
+      <w:bookmarkStart w:id="80" w:name="_Toc527669903"/>
       <w:r>
         <w:t>Zisk</w:t>
       </w:r>
-      <w:bookmarkEnd w:id="79"/>
+      <w:bookmarkEnd w:id="80"/>
     </w:p>
     <w:p>
       <w:pPr>
@@ -6895,11 +6829,11 @@
       <w:pPr>
         <w:pStyle w:val="Nadpis2"/>
       </w:pPr>
-      <w:bookmarkStart w:id="80" w:name="_Toc527669904"/>
+      <w:bookmarkStart w:id="81" w:name="_Toc527669904"/>
       <w:r>
         <w:t>Údržba</w:t>
       </w:r>
-      <w:bookmarkEnd w:id="80"/>
+      <w:bookmarkEnd w:id="81"/>
     </w:p>
     <w:p>
       <w:pPr>
@@ -7098,7 +7032,7 @@
       </w:r>
     </w:p>
   </w:comment>
-  <w:comment w:id="72" w:author="Matěj Bartoň" w:date="2018-10-15T21:05:00Z" w:initials="MB">
+  <w:comment w:id="73" w:author="Matěj Bartoň" w:date="2018-10-15T21:05:00Z" w:initials="MB">
     <w:p>
       <w:pPr>
         <w:pStyle w:val="Textkomente"/>
@@ -10523,7 +10457,7 @@
 </file>
 
 <file path=customXml/itemProps1.xml><?xml version="1.0" encoding="utf-8"?>
-<ds:datastoreItem xmlns:ds="http://schemas.openxmlformats.org/officeDocument/2006/customXml" ds:itemID="{E1FF9E8E-2716-402C-8F7B-20474D4EFD5F}">
+<ds:datastoreItem xmlns:ds="http://schemas.openxmlformats.org/officeDocument/2006/customXml" ds:itemID="{BB139BFA-6B96-481D-8071-CCBE36CAE3EC}">
   <ds:schemaRefs>
     <ds:schemaRef ds:uri="http://schemas.openxmlformats.org/officeDocument/2006/bibliography"/>
   </ds:schemaRefs>
